--- a/trunk/Software Quality Models/POSA/Books.docx
+++ b/trunk/Software Quality Models/POSA/Books.docx
@@ -826,6 +826,96 @@
       </w:tr>
     </w:tbl>
     <w:p/>
+    <w:p>
+      <w:proofErr w:type="spellStart"/>
+      <w:r>
+        <w:t>Cliente</w:t>
+      </w:r>
+      <w:proofErr w:type="spellEnd"/>
+      <w:r>
+        <w:t xml:space="preserve"> </w:t>
+      </w:r>
+      <w:proofErr w:type="spellStart"/>
+      <w:r>
+        <w:t>servidor</w:t>
+      </w:r>
+      <w:proofErr w:type="spellEnd"/>
+    </w:p>
+    <w:p>
+      <w:pPr>
+        <w:rPr>
+          <w:lang w:val="es-ES"/>
+        </w:rPr>
+      </w:pPr>
+      <w:r>
+        <w:rPr>
+          <w:lang w:val="es-ES"/>
+        </w:rPr>
+        <w:t>La arquitectura cliente/servidor es comúnmente una arquitectura que se basa en el concepto de procesamiento en dos o m</w:t>
+      </w:r>
+      <w:r>
+        <w:rPr>
+          <w:lang w:val="es-ES"/>
+        </w:rPr>
+        <w:t>ás máquinas. Una aplicación es cliente/servidor si se el almacenamiento de los datos se encuentra apartado de la presentación. En este caso, el servidor es un motor de base de datos que almacena datos y el cliente es el proceso que recupera o crea dichos datos. La idea detrás de esta arquitectura es que el servidor pueda permitir el acceso de múltiples usuarios a la misma fuente de datos.</w:t>
+      </w:r>
+    </w:p>
+    <w:p>
+      <w:pPr>
+        <w:rPr>
+          <w:lang w:val="es-ES"/>
+        </w:rPr>
+      </w:pPr>
+      <w:r>
+        <w:rPr>
+          <w:lang w:val="es-ES"/>
+        </w:rPr>
+        <w:t>La forma más simple de la arquitectura cliente servidor es llamada arquitectura de dos niveles. El término “dos niveles” significa que el procesamiento de la aplicación se divide entre el cliente y el servidor. Típicamente esta arquitectura cuenta con múltiples clientes cuya presentación es igual, y un servidor encargado de la persistencia de los datos.</w:t>
+      </w:r>
+    </w:p>
+    <w:p>
+      <w:pPr>
+        <w:rPr>
+          <w:lang w:val="es-ES"/>
+        </w:rPr>
+      </w:pPr>
+      <w:r>
+        <w:rPr>
+          <w:lang w:val="es-ES"/>
+        </w:rPr>
+        <w:t>Clientes pesados: La filosofía detrás de la arquitectura cliente/servidor supone que cada máquina realiza el procesamiento relevante para sus tareas. Los clientes son diseñados para proveer a los usuarios una interfaz gráfica lo que supone una pres</w:t>
+      </w:r>
+      <w:r>
+        <w:rPr>
+          <w:lang w:val="es-ES"/>
+        </w:rPr>
+        <w:t>e</w:t>
+      </w:r>
+      <w:r>
+        <w:rPr>
+          <w:lang w:val="es-ES"/>
+        </w:rPr>
+        <w:t>n</w:t>
+      </w:r>
+      <w:r>
+        <w:rPr>
+          <w:lang w:val="es-ES"/>
+        </w:rPr>
+        <w:t>t</w:t>
+      </w:r>
+      <w:r>
+        <w:rPr>
+          <w:lang w:val="es-ES"/>
+        </w:rPr>
+        <w:t>ación de los datos</w:t>
+      </w:r>
+      <w:r>
+        <w:rPr>
+          <w:lang w:val="es-ES"/>
+        </w:rPr>
+        <w:t>. Los servidores son diseñados para manejar la complejidad de los datos y las comunicaciones por lo cual sirven como almacenes de datos. Conforme los sistemas van creciendo, se van encontrando diferentes necesidades de procesamiento que no tiene un lugar claro en el modelo cliente/servidor. Por esto, los clientes ahora son más potentes, siendo capaces de soportar interfaces gráficas más robustas y procesamiento de información y los servidores cuentan con más capacidad de almacenamiento y procesamiento a la vez</w:t>
+      </w:r>
+    </w:p>
     <w:sectPr>
       <w:pgSz w:w="12240" w:h="15840"/>
       <w:pgMar w:top="1440" w:right="1440" w:bottom="1440" w:left="1440" w:header="720" w:footer="720" w:gutter="0"/>
@@ -1039,7 +1129,6 @@
   <w:style w:type="character" w:default="1" w:styleId="Fuentedeprrafopredeter">
     <w:name w:val="Default Paragraph Font"/>
     <w:uiPriority w:val="1"/>
-    <w:semiHidden/>
     <w:unhideWhenUsed/>
   </w:style>
   <w:style w:type="table" w:default="1" w:styleId="Tablanormal">
